--- a/por/docx/40.content.docx
+++ b/por/docx/40.content.docx
@@ -4,39 +4,88 @@
   <w:body>
     <w:p/>
     <w:p>
-      <w:r/>
+      <w:pPr/>
+      <w:r>
+        <w:rPr>
+          <w:lang w:val="pt_PT" w:bidi="pt_PT"/>
+        </w:rPr>
+      </w:r>
     </w:p>
     <w:p>
       <w:pPr>
         <w:pStyle w:val="Heading2"/>
       </w:pPr>
       <w:r>
-        <w:t>License Information</w:t>
-      </w:r>
-      <w:r/>
+        <w:rPr>
+          <w:lang w:val="pt_PT" w:bidi="pt_PT"/>
+        </w:rPr>
+        <w:t>Resource: Study Notes - Book Intros (Biblica)</w:t>
+      </w:r>
+      <w:r>
+        <w:rPr>
+          <w:lang w:val="pt_PT" w:bidi="pt_PT"/>
+        </w:rPr>
+      </w:r>
     </w:p>
     <w:p>
-      <w:r/>
+      <w:pPr>
+        <w:pStyle w:val="Heading2"/>
+      </w:pPr>
+      <w:r>
+        <w:rPr>
+          <w:lang w:val="pt_PT" w:bidi="pt_PT"/>
+        </w:rPr>
+        <w:t>License Information</w:t>
+      </w:r>
+      <w:r>
+        <w:rPr>
+          <w:lang w:val="pt_PT" w:bidi="pt_PT"/>
+        </w:rPr>
+      </w:r>
+    </w:p>
+    <w:p>
+      <w:pPr/>
+      <w:r>
+        <w:rPr>
+          <w:lang w:val="pt_PT" w:bidi="pt_PT"/>
+        </w:rPr>
+      </w:r>
       <w:r>
         <w:rPr>
           <w:b/>
-        </w:rPr>
-        <w:t>Biblica Study Notes (Book Intros)</w:t>
-      </w:r>
-      <w:r>
+          <w:lang w:val="pt_PT" w:bidi="pt_PT"/>
+        </w:rPr>
+        <w:t>Study Notes - Book Intros (Biblica)</w:t>
+      </w:r>
+      <w:r>
+        <w:rPr>
+          <w:lang w:val="pt_PT" w:bidi="pt_PT"/>
+        </w:rPr>
         <w:t xml:space="preserve"> (Portuguese) is based on</w:t>
       </w:r>
       <w:r>
+        <w:rPr>
+          <w:lang w:val="pt_PT" w:bidi="pt_PT"/>
+        </w:rPr>
         <w:t xml:space="preserve">: </w:t>
       </w:r>
       <w:r>
+        <w:rPr>
+          <w:lang w:val="pt_PT" w:bidi="pt_PT"/>
+        </w:rPr>
         <w:t>Biblica Study Notes</w:t>
       </w:r>
       <w:r>
+        <w:rPr>
+          <w:lang w:val="pt_PT" w:bidi="pt_PT"/>
+        </w:rPr>
         <w:t xml:space="preserve">, </w:t>
       </w:r>
       <w:hyperlink r:id="rId13">
         <w:r>
+          <w:rPr>
+            <w:lang w:val="pt_PT" w:bidi="pt_PT"/>
+          </w:rPr>
           <w:rPr>
             <w:color w:val="0000EE"/>
             <w:u w:val="single"/>
@@ -45,10 +94,16 @@
         </w:r>
       </w:hyperlink>
       <w:r>
+        <w:rPr>
+          <w:lang w:val="pt_PT" w:bidi="pt_PT"/>
+        </w:rPr>
         <w:t xml:space="preserve">, 2023, which is licensed under a </w:t>
       </w:r>
       <w:hyperlink r:id="rId14">
         <w:r>
+          <w:rPr>
+            <w:lang w:val="pt_PT" w:bidi="pt_PT"/>
+          </w:rPr>
           <w:rPr>
             <w:color w:val="0000EE"/>
             <w:u w:val="single"/>
@@ -57,24 +112,50 @@
         </w:r>
       </w:hyperlink>
       <w:r>
+        <w:rPr>
+          <w:lang w:val="pt_PT" w:bidi="pt_PT"/>
+        </w:rPr>
         <w:t>.</w:t>
       </w:r>
-      <w:r/>
+      <w:r>
+        <w:rPr>
+          <w:lang w:val="pt_PT" w:bidi="pt_PT"/>
+        </w:rPr>
+      </w:r>
     </w:p>
     <w:p>
-      <w:r/>
-      <w:r>
+      <w:pPr/>
+      <w:r>
+        <w:rPr>
+          <w:lang w:val="pt_PT" w:bidi="pt_PT"/>
+        </w:rPr>
+      </w:r>
+      <w:r>
+        <w:rPr>
+          <w:lang w:val="pt_PT" w:bidi="pt_PT"/>
+        </w:rPr>
         <w:t>This PDF version is provided under the same license.</w:t>
       </w:r>
-      <w:r/>
-      <w:r/>
+      <w:r>
+        <w:rPr>
+          <w:lang w:val="pt_PT" w:bidi="pt_PT"/>
+        </w:rPr>
+      </w:r>
+      <w:r>
+        <w:rPr>
+          <w:lang w:val="pt_PT" w:bidi="pt_PT"/>
+        </w:rPr>
+      </w:r>
     </w:p>
     <w:p>
       <w:pPr>
         <w:pStyle w:val="Heading1"/>
       </w:pPr>
       <w:r>
-        <w:t>Biblica Study Notes (Book Intros)</w:t>
+        <w:rPr>
+          <w:lang w:val="pt_PT" w:bidi="pt_PT"/>
+        </w:rPr>
+        <w:t>Study Notes - Book Intros (Biblica)</w:t>
       </w:r>
     </w:p>
     <w:p>
@@ -96,22 +177,123 @@
       </w:pPr>
     </w:p>
     <w:p>
-      <w:r/>
+      <w:pPr/>
+      <w:r>
+        <w:rPr>
+          <w:lang w:val="pt_PT" w:bidi="pt_PT"/>
+        </w:rPr>
+      </w:r>
     </w:p>
     <w:p>
       <w:pPr>
         <w:pStyle w:val="Heading2"/>
       </w:pPr>
       <w:r>
-        <w:t>Mateus</w:t>
-      </w:r>
-      <w:r/>
+        <w:rPr>
+          <w:lang w:val="pt_PT" w:bidi="pt_PT"/>
+        </w:rPr>
+        <w:t>MAT</w:t>
+      </w:r>
+      <w:r>
+        <w:rPr>
+          <w:lang w:val="pt_PT" w:bidi="pt_PT"/>
+        </w:rPr>
+      </w:r>
     </w:p>
     <w:p>
-      <w:r/>
+      <w:pPr/>
+      <w:r>
+        <w:rPr>
+          <w:lang w:val="pt_PT" w:bidi="pt_PT"/>
+        </w:rPr>
+      </w:r>
+      <w:r>
+        <w:rPr>
+          <w:i/>
+          <w:lang w:val="pt_PT" w:bidi="pt_PT"/>
+        </w:rPr>
+        <w:t>Mateus</w:t>
+      </w:r>
+      <w:r>
+        <w:rPr>
+          <w:lang w:val="pt_PT" w:bidi="pt_PT"/>
+        </w:rPr>
+      </w:r>
+    </w:p>
+    <w:p>
+      <w:pPr/>
+      <w:r>
+        <w:rPr>
+          <w:lang w:val="pt_PT" w:bidi="pt_PT"/>
+        </w:rPr>
+      </w:r>
+      <w:r>
+        <w:rPr>
+          <w:lang w:val="pt_PT" w:bidi="pt_PT"/>
+        </w:rPr>
+        <w:t xml:space="preserve"> </w:t>
+      </w:r>
+      <w:r>
+        <w:rPr>
+          <w:lang w:val="pt_PT" w:bidi="pt_PT"/>
+        </w:rPr>
+      </w:r>
+      <w:r>
+        <w:rPr>
+          <w:lang w:val="pt_PT" w:bidi="pt_PT"/>
+        </w:rPr>
+      </w:r>
+    </w:p>
+    <w:p>
+      <w:pPr>
+        <w:sectPr>
+          <w:footnotePr>
+            <w:numRestart w:val="eachSect"/>
+          </w:footnotePr>
+          <w:type w:val="continuous"/>
+          <w:pgSz w:w="12240" w:h="15840" w:code="1"/>
+          <w:pgMar w:top="1440" w:right="1440" w:bottom="1440" w:left="1440" w:header="504" w:footer="504" w:gutter="0"/>
+          <w:cols w:space="708"/>
+          <w:titlePg/>
+          <w:docGrid w:linePitch="360"/>
+        </w:sectPr>
+      </w:pPr>
+    </w:p>
+    <w:p>
+      <w:pPr/>
+      <w:r>
+        <w:rPr>
+          <w:lang w:val="pt_PT" w:bidi="pt_PT"/>
+        </w:rPr>
+      </w:r>
+    </w:p>
+    <w:p>
+      <w:pPr>
+        <w:pStyle w:val="Heading2"/>
+      </w:pPr>
+      <w:r>
+        <w:rPr>
+          <w:lang w:val="pt_PT" w:bidi="pt_PT"/>
+        </w:rPr>
+        <w:t>Mateus</w:t>
+      </w:r>
+      <w:r>
+        <w:rPr>
+          <w:lang w:val="pt_PT" w:bidi="pt_PT"/>
+        </w:rPr>
+      </w:r>
+    </w:p>
+    <w:p>
+      <w:pPr/>
+      <w:r>
+        <w:rPr>
+          <w:lang w:val="pt_PT" w:bidi="pt_PT"/>
+        </w:rPr>
+      </w:r>
       <w:r>
         <w:rPr>
           <w:b/>
+          <w:lang w:val="pt_PT" w:bidi="pt_PT"/>
         </w:rPr>
         <w:t>O que é o livro de Mateus?</w:t>
       </w:r>
@@ -122,8 +304,15 @@
         <w:spacing w:line="240" w:lineRule="auto"/>
         <w:ind w:left="720"/>
       </w:pPr>
-      <w:r/>
-      <w:r>
+      <w:r>
+        <w:rPr>
+          <w:lang w:val="pt_PT" w:bidi="pt_PT"/>
+        </w:rPr>
+      </w:r>
+      <w:r>
+        <w:rPr>
+          <w:lang w:val="pt_PT" w:bidi="pt_PT"/>
+        </w:rPr>
         <w:t>O Evangelho de Mateus é uma coleção de histórias sobre Jesus. Inclui as palavras e ensinamentos de Jesus. As histórias e ensinamentos foram transmitidos pelos seguidores de Jesus que viveram e trabalharam com ele.</w:t>
       </w:r>
     </w:p>
@@ -133,16 +322,29 @@
         <w:spacing w:line="240" w:lineRule="auto"/>
         <w:ind w:left="720"/>
       </w:pPr>
-      <w:r/>
-      <w:r>
+      <w:r>
+        <w:rPr>
+          <w:lang w:val="pt_PT" w:bidi="pt_PT"/>
+        </w:rPr>
+      </w:r>
+      <w:r>
+        <w:rPr>
+          <w:lang w:val="pt_PT" w:bidi="pt_PT"/>
+        </w:rPr>
         <w:t>Mateus escreveu essas histórias e ensinamentos. Acredita-se que ele os tenha escrito entre os anos 60 e 65 d.C.</w:t>
       </w:r>
     </w:p>
     <w:p>
-      <w:r/>
+      <w:pPr/>
+      <w:r>
+        <w:rPr>
+          <w:lang w:val="pt_PT" w:bidi="pt_PT"/>
+        </w:rPr>
+      </w:r>
       <w:r>
         <w:rPr>
           <w:b/>
+          <w:lang w:val="pt_PT" w:bidi="pt_PT"/>
         </w:rPr>
         <w:t>Para quem foi escrito o Evangelho de Mateus?</w:t>
       </w:r>
@@ -153,8 +355,15 @@
         <w:spacing w:line="240" w:lineRule="auto"/>
         <w:ind w:left="720"/>
       </w:pPr>
-      <w:r/>
-      <w:r>
+      <w:r>
+        <w:rPr>
+          <w:lang w:val="pt_PT" w:bidi="pt_PT"/>
+        </w:rPr>
+      </w:r>
+      <w:r>
+        <w:rPr>
+          <w:lang w:val="pt_PT" w:bidi="pt_PT"/>
+        </w:rPr>
         <w:t>Para os judeus em Israel durante o tempo de Jesus.</w:t>
       </w:r>
     </w:p>
@@ -164,16 +373,29 @@
         <w:spacing w:line="240" w:lineRule="auto"/>
         <w:ind w:left="720"/>
       </w:pPr>
-      <w:r/>
-      <w:r>
+      <w:r>
+        <w:rPr>
+          <w:lang w:val="pt_PT" w:bidi="pt_PT"/>
+        </w:rPr>
+      </w:r>
+      <w:r>
+        <w:rPr>
+          <w:lang w:val="pt_PT" w:bidi="pt_PT"/>
+        </w:rPr>
         <w:t>Os seguidores de Jesus reconhecem que o evangelho de Mateus compartilha a verdade sobre Jesus. É para todas as pessoas em todos os lugares.</w:t>
       </w:r>
     </w:p>
     <w:p>
-      <w:r/>
+      <w:pPr/>
+      <w:r>
+        <w:rPr>
+          <w:lang w:val="pt_PT" w:bidi="pt_PT"/>
+        </w:rPr>
+      </w:r>
       <w:r>
         <w:rPr>
           <w:b/>
+          <w:lang w:val="pt_PT" w:bidi="pt_PT"/>
         </w:rPr>
         <w:t>Por que Mateus foi escrito?</w:t>
       </w:r>
@@ -184,8 +406,15 @@
         <w:spacing w:line="240" w:lineRule="auto"/>
         <w:ind w:left="720"/>
       </w:pPr>
-      <w:r/>
-      <w:r>
+      <w:r>
+        <w:rPr>
+          <w:lang w:val="pt_PT" w:bidi="pt_PT"/>
+        </w:rPr>
+      </w:r>
+      <w:r>
+        <w:rPr>
+          <w:lang w:val="pt_PT" w:bidi="pt_PT"/>
+        </w:rPr>
         <w:t>Para mostrar aos judeus que Jesus é o Rei e o Messias que Deus prometeu enviar.</w:t>
       </w:r>
     </w:p>
@@ -195,16 +424,29 @@
         <w:spacing w:line="240" w:lineRule="auto"/>
         <w:ind w:left="720"/>
       </w:pPr>
-      <w:r/>
-      <w:r>
+      <w:r>
+        <w:rPr>
+          <w:lang w:val="pt_PT" w:bidi="pt_PT"/>
+        </w:rPr>
+      </w:r>
+      <w:r>
+        <w:rPr>
+          <w:lang w:val="pt_PT" w:bidi="pt_PT"/>
+        </w:rPr>
         <w:t>Para instar os judeus a crerem em Jesus e segui-lo fielmente.</w:t>
       </w:r>
     </w:p>
     <w:p>
-      <w:r/>
+      <w:pPr/>
+      <w:r>
+        <w:rPr>
+          <w:lang w:val="pt_PT" w:bidi="pt_PT"/>
+        </w:rPr>
+      </w:r>
       <w:r>
         <w:rPr>
           <w:b/>
+          <w:lang w:val="pt_PT" w:bidi="pt_PT"/>
         </w:rPr>
         <w:t>Ideias principais</w:t>
       </w:r>
@@ -215,8 +457,15 @@
         <w:spacing w:line="240" w:lineRule="auto"/>
         <w:ind w:left="720"/>
       </w:pPr>
-      <w:r/>
-      <w:r>
+      <w:r>
+        <w:rPr>
+          <w:lang w:val="pt_PT" w:bidi="pt_PT"/>
+        </w:rPr>
+      </w:r>
+      <w:r>
+        <w:rPr>
+          <w:lang w:val="pt_PT" w:bidi="pt_PT"/>
+        </w:rPr>
         <w:t>A vida e a obra de Jesus cumprem as profecias do Antigo Testamento sobre o Messias.</w:t>
       </w:r>
     </w:p>
@@ -226,8 +475,15 @@
         <w:spacing w:line="240" w:lineRule="auto"/>
         <w:ind w:left="720"/>
       </w:pPr>
-      <w:r/>
-      <w:r>
+      <w:r>
+        <w:rPr>
+          <w:lang w:val="pt_PT" w:bidi="pt_PT"/>
+        </w:rPr>
+      </w:r>
+      <w:r>
+        <w:rPr>
+          <w:lang w:val="pt_PT" w:bidi="pt_PT"/>
+        </w:rPr>
         <w:t>Jesus tem autoridade como professor. Mateus registrou os ensinamentos de Jesus em cinco longas mensagens.</w:t>
       </w:r>
     </w:p>
@@ -237,8 +493,15 @@
         <w:spacing w:line="240" w:lineRule="auto"/>
         <w:ind w:left="720"/>
       </w:pPr>
-      <w:r/>
-      <w:r>
+      <w:r>
+        <w:rPr>
+          <w:lang w:val="pt_PT" w:bidi="pt_PT"/>
+        </w:rPr>
+      </w:r>
+      <w:r>
+        <w:rPr>
+          <w:lang w:val="pt_PT" w:bidi="pt_PT"/>
+        </w:rPr>
         <w:t>Jesus é o Rei de todo o mundo.</w:t>
       </w:r>
     </w:p>
@@ -248,138 +511,237 @@
         <w:spacing w:line="240" w:lineRule="auto"/>
         <w:ind w:left="720"/>
       </w:pPr>
-      <w:r/>
-      <w:r>
+      <w:r>
+        <w:rPr>
+          <w:lang w:val="pt_PT" w:bidi="pt_PT"/>
+        </w:rPr>
+      </w:r>
+      <w:r>
+        <w:rPr>
+          <w:lang w:val="pt_PT" w:bidi="pt_PT"/>
+        </w:rPr>
         <w:t>Jesus trouxe o reino de Deus para a terra.</w:t>
       </w:r>
     </w:p>
     <w:p>
-      <w:r/>
+      <w:pPr/>
+      <w:r>
+        <w:rPr>
+          <w:lang w:val="pt_PT" w:bidi="pt_PT"/>
+        </w:rPr>
+      </w:r>
       <w:r>
         <w:rPr>
           <w:b/>
+          <w:lang w:val="pt_PT" w:bidi="pt_PT"/>
         </w:rPr>
         <w:t>Esboço</w:t>
       </w:r>
     </w:p>
     <w:p>
-      <w:r/>
+      <w:pPr/>
+      <w:r>
+        <w:rPr>
+          <w:lang w:val="pt_PT" w:bidi="pt_PT"/>
+        </w:rPr>
+      </w:r>
       <w:r>
         <w:rPr>
           <w:b/>
+          <w:lang w:val="pt_PT" w:bidi="pt_PT"/>
         </w:rPr>
         <w:t>Linhagem e nascimento de Jesus (1–2).</w:t>
       </w:r>
     </w:p>
     <w:p>
-      <w:r/>
+      <w:pPr/>
+      <w:r>
+        <w:rPr>
+          <w:lang w:val="pt_PT" w:bidi="pt_PT"/>
+        </w:rPr>
+      </w:r>
       <w:r>
         <w:rPr>
           <w:b/>
+          <w:lang w:val="pt_PT" w:bidi="pt_PT"/>
         </w:rPr>
         <w:t>Jesus é batizado e tentado (3–4).</w:t>
       </w:r>
     </w:p>
     <w:p>
-      <w:r/>
+      <w:pPr/>
+      <w:r>
+        <w:rPr>
+          <w:lang w:val="pt_PT" w:bidi="pt_PT"/>
+        </w:rPr>
+      </w:r>
       <w:r>
         <w:rPr>
           <w:b/>
+          <w:lang w:val="pt_PT" w:bidi="pt_PT"/>
         </w:rPr>
         <w:t>Primeira longa mensagem de Jesus. Ensinamentos na montanha (5–7).</w:t>
       </w:r>
     </w:p>
     <w:p>
-      <w:r/>
+      <w:pPr/>
+      <w:r>
+        <w:rPr>
+          <w:lang w:val="pt_PT" w:bidi="pt_PT"/>
+        </w:rPr>
+      </w:r>
       <w:r>
         <w:rPr>
           <w:b/>
+          <w:lang w:val="pt_PT" w:bidi="pt_PT"/>
         </w:rPr>
         <w:t>Jesus mostra que tem autoridade (8–9).</w:t>
       </w:r>
     </w:p>
     <w:p>
-      <w:r/>
+      <w:pPr/>
+      <w:r>
+        <w:rPr>
+          <w:lang w:val="pt_PT" w:bidi="pt_PT"/>
+        </w:rPr>
+      </w:r>
       <w:r>
         <w:rPr>
           <w:b/>
+          <w:lang w:val="pt_PT" w:bidi="pt_PT"/>
         </w:rPr>
         <w:t>Segundo longo discurso de Jesus. Ensinamentos para os 12 discípulos (10).</w:t>
       </w:r>
     </w:p>
     <w:p>
-      <w:r/>
+      <w:pPr/>
+      <w:r>
+        <w:rPr>
+          <w:lang w:val="pt_PT" w:bidi="pt_PT"/>
+        </w:rPr>
+      </w:r>
       <w:r>
         <w:rPr>
           <w:b/>
+          <w:lang w:val="pt_PT" w:bidi="pt_PT"/>
         </w:rPr>
         <w:t>Alguns acreditam em Jesus e outros se opõem a ele (11–12).</w:t>
       </w:r>
     </w:p>
     <w:p>
-      <w:r/>
+      <w:pPr/>
+      <w:r>
+        <w:rPr>
+          <w:lang w:val="pt_PT" w:bidi="pt_PT"/>
+        </w:rPr>
+      </w:r>
       <w:r>
         <w:rPr>
           <w:b/>
+          <w:lang w:val="pt_PT" w:bidi="pt_PT"/>
         </w:rPr>
         <w:t>Terceira longa mensagem de Jesus. Ensinamentos sobre o reino dos céus (13).</w:t>
       </w:r>
     </w:p>
     <w:p>
-      <w:r/>
+      <w:pPr/>
+      <w:r>
+        <w:rPr>
+          <w:lang w:val="pt_PT" w:bidi="pt_PT"/>
+        </w:rPr>
+      </w:r>
       <w:r>
         <w:rPr>
           <w:b/>
+          <w:lang w:val="pt_PT" w:bidi="pt_PT"/>
         </w:rPr>
         <w:t>Jesus realiza milagres e é contestado (14–17).</w:t>
       </w:r>
     </w:p>
     <w:p>
-      <w:r/>
+      <w:pPr/>
+      <w:r>
+        <w:rPr>
+          <w:lang w:val="pt_PT" w:bidi="pt_PT"/>
+        </w:rPr>
+      </w:r>
       <w:r>
         <w:rPr>
           <w:b/>
+          <w:lang w:val="pt_PT" w:bidi="pt_PT"/>
         </w:rPr>
         <w:t>Quarta longa mensagem de Jesus. Ensinamentos sobre o reino dos céus e sobre ser importante (18).</w:t>
       </w:r>
     </w:p>
     <w:p>
-      <w:r/>
+      <w:pPr/>
+      <w:r>
+        <w:rPr>
+          <w:lang w:val="pt_PT" w:bidi="pt_PT"/>
+        </w:rPr>
+      </w:r>
       <w:r>
         <w:rPr>
           <w:b/>
+          <w:lang w:val="pt_PT" w:bidi="pt_PT"/>
         </w:rPr>
         <w:t>Jesus viaja para Jerusalém e avisa Jerusalém (19–23).</w:t>
       </w:r>
     </w:p>
     <w:p>
-      <w:r/>
+      <w:pPr/>
+      <w:r>
+        <w:rPr>
+          <w:lang w:val="pt_PT" w:bidi="pt_PT"/>
+        </w:rPr>
+      </w:r>
       <w:r>
         <w:rPr>
           <w:b/>
+          <w:lang w:val="pt_PT" w:bidi="pt_PT"/>
         </w:rPr>
         <w:t>Quinta longa mensagem de Jesus. Ensinamentos do Monte das Oliveiras (24–25).</w:t>
       </w:r>
     </w:p>
     <w:p>
-      <w:r/>
+      <w:pPr/>
+      <w:r>
+        <w:rPr>
+          <w:lang w:val="pt_PT" w:bidi="pt_PT"/>
+        </w:rPr>
+      </w:r>
       <w:r>
         <w:rPr>
           <w:b/>
+          <w:lang w:val="pt_PT" w:bidi="pt_PT"/>
         </w:rPr>
         <w:t>Os últimos dias de Jesus, morte e ressurreição (26.1–28.15).</w:t>
       </w:r>
     </w:p>
     <w:p>
-      <w:r/>
+      <w:pPr/>
+      <w:r>
+        <w:rPr>
+          <w:lang w:val="pt_PT" w:bidi="pt_PT"/>
+        </w:rPr>
+      </w:r>
       <w:r>
         <w:rPr>
           <w:b/>
+          <w:lang w:val="pt_PT" w:bidi="pt_PT"/>
         </w:rPr>
         <w:t>Instruções finais de Jesus aos seus discípulos (28.16–20).</w:t>
       </w:r>
-      <w:r/>
-      <w:r/>
+      <w:r>
+        <w:rPr>
+          <w:lang w:val="pt_PT" w:bidi="pt_PT"/>
+        </w:rPr>
+      </w:r>
+      <w:r>
+        <w:rPr>
+          <w:lang w:val="pt_PT" w:bidi="pt_PT"/>
+        </w:rPr>
+      </w:r>
     </w:p>
     <w:sectPr>
       <w:footnotePr>
@@ -2281,7 +2643,7 @@
     <w:rPrDefault>
       <w:rPr>
         <w:rFonts w:ascii="Times New Roman" w:eastAsia="Times New Roman" w:hAnsi="Times New Roman" w:cs="Times New Roman"/>
-        <w:lang w:val="en-US" w:eastAsia="en-US" w:bidi="ar-SA"/>
+        <w:lang w:val="pt_PT" w:eastAsia="en-US" w:bidi="ar-SA"/>
       </w:rPr>
     </w:rPrDefault>
     <w:pPrDefault/>
